--- a/TR_ESCRIT/AnalisisConbinat.docx
+++ b/TR_ESCRIT/AnalisisConbinat.docx
@@ -4,7 +4,19 @@
   <w:body>
     <w:p>
       <w:r>
-        <w:t xml:space="preserve">Aleshores podem concloure que les variables que permetran a la IA aprendre de forma més rapida són els inputs PYO i PYF, la mutació MNE i la població més alta que et permetí el dispositiu que utilitzis per entrenar la IA, en el nostre anàlisis població igual a 100. </w:t>
+        <w:t>Aleshores podem concloure que les variables que permetran a la IA aprendre de forma més rapida són els inputs PYO i PYF, la mutació MNE i la població més alta que et permetí el dispositiu que utilitzis per entrenar la IA, en el nostre anàlisis</w:t>
+      </w:r>
+      <w:r>
+        <w:t xml:space="preserve"> la</w:t>
+      </w:r>
+      <w:r>
+        <w:t xml:space="preserve"> població</w:t>
+      </w:r>
+      <w:r>
+        <w:t xml:space="preserve"> és</w:t>
+      </w:r>
+      <w:r>
+        <w:t xml:space="preserve"> igual a 100. </w:t>
       </w:r>
     </w:p>
     <w:p>
@@ -14,7 +26,15 @@
     </w:p>
     <w:p>
       <w:r>
-        <w:t>I un altre límit de generacions, per aquelles IAs que no arriben a la puntuació màxima , que marqui on deixen de fer un aprenentatge significatiu en quant a fitness.</w:t>
+        <w:t xml:space="preserve">I un altre límit de generacions, per aquelles </w:t>
+      </w:r>
+      <w:proofErr w:type="spellStart"/>
+      <w:r>
+        <w:t>IAs</w:t>
+      </w:r>
+      <w:proofErr w:type="spellEnd"/>
+      <w:r>
+        <w:t xml:space="preserve"> que no arriben a la puntuació màxima , que marqui on deixen de fer un aprenentatge significatiu en quant a fitness.</w:t>
       </w:r>
     </w:p>
     <w:sectPr>

--- a/TR_ESCRIT/AnalisisConbinat.docx
+++ b/TR_ESCRIT/AnalisisConbinat.docx
@@ -3,6 +3,7 @@
 <w:document xmlns:wpc="http://schemas.microsoft.com/office/word/2010/wordprocessingCanvas" xmlns:cx="http://schemas.microsoft.com/office/drawing/2014/chartex" xmlns:cx1="http://schemas.microsoft.com/office/drawing/2015/9/8/chartex" xmlns:cx2="http://schemas.microsoft.com/office/drawing/2015/10/21/chartex" xmlns:cx3="http://schemas.microsoft.com/office/drawing/2016/5/9/chartex" xmlns:cx4="http://schemas.microsoft.com/office/drawing/2016/5/10/chartex" xmlns:cx5="http://schemas.microsoft.com/office/drawing/2016/5/11/chartex" xmlns:cx6="http://schemas.microsoft.com/office/drawing/2016/5/12/chartex" xmlns:cx7="http://schemas.microsoft.com/office/drawing/2016/5/13/chartex" xmlns:cx8="http://schemas.microsoft.com/office/drawing/2016/5/14/chartex" xmlns:mc="http://schemas.openxmlformats.org/markup-compatibility/2006" xmlns:aink="http://schemas.microsoft.com/office/drawing/2016/ink" xmlns:am3d="http://schemas.microsoft.com/office/drawing/2017/model3d" xmlns:o="urn:schemas-microsoft-com:office:office" xmlns:oel="http://schemas.microsoft.com/office/2019/extlst" xmlns:r="http://schemas.openxmlformats.org/officeDocument/2006/relationships" xmlns:m="http://schemas.openxmlformats.org/officeDocument/2006/math" xmlns:v="urn:schemas-microsoft-com:vml" xmlns:wp14="http://schemas.microsoft.com/office/word/2010/wordprocessingDrawing" xmlns:wp="http://schemas.openxmlformats.org/drawingml/2006/wordprocessingDrawing" xmlns:w10="urn:schemas-microsoft-com:office:word" xmlns:w="http://schemas.openxmlformats.org/wordprocessingml/2006/main" xmlns:w14="http://schemas.microsoft.com/office/word/2010/wordml" xmlns:w15="http://schemas.microsoft.com/office/word/2012/wordml" xmlns:w16cex="http://schemas.microsoft.com/office/word/2018/wordml/cex" xmlns:w16cid="http://schemas.microsoft.com/office/word/2016/wordml/cid" xmlns:w16="http://schemas.microsoft.com/office/word/2018/wordml" xmlns:w16du="http://schemas.microsoft.com/office/word/2023/wordml/word16du" xmlns:w16sdtdh="http://schemas.microsoft.com/office/word/2020/wordml/sdtdatahash" xmlns:w16se="http://schemas.microsoft.com/office/word/2015/wordml/symex" xmlns:wpg="http://schemas.microsoft.com/office/word/2010/wordprocessingGroup" xmlns:wpi="http://schemas.microsoft.com/office/word/2010/wordprocessingInk" xmlns:wne="http://schemas.microsoft.com/office/word/2006/wordml" xmlns:wps="http://schemas.microsoft.com/office/word/2010/wordprocessingShape" mc:Ignorable="w14 w15 w16se w16cid w16 w16cex w16sdtdh w16du wp14">
   <w:body>
     <w:p>
+      <w:bookmarkStart w:id="0" w:name="_Hlk178078482"/>
       <w:r>
         <w:t>Aleshores podem concloure que les variables que permetran a la IA aprendre de forma més rapida són els inputs PYO i PYF, la mutació MNE i la població més alta que et permetí el dispositiu que utilitzis per entrenar la IA, en el nostre anàlisis</w:t>
       </w:r>
@@ -20,22 +21,24 @@
       </w:r>
     </w:p>
     <w:p>
+      <w:pPr>
+        <w:rPr>
+          <w:u w:val="single"/>
+        </w:rPr>
+      </w:pPr>
       <w:r>
-        <w:t>Com la forma d’aprenentatge podem dir que te certa semblança a una línia logarítmica podem marcar un límit recomanat de generacions que amb la millor configuració trobada, anteriorment nombrada, per poder aconseguir una IA que sàpiga realitzar la tasca sense haver de fer les 125 generacions.</w:t>
+        <w:t xml:space="preserve">Com la forma d’aprenentatge podem dir que te semblança a una línia logarítmica podem marcar un límit recomanat de generacions </w:t>
       </w:r>
-    </w:p>
-    <w:p>
       <w:r>
-        <w:t xml:space="preserve">I un altre límit de generacions, per aquelles </w:t>
+        <w:t>per</w:t>
       </w:r>
-      <w:proofErr w:type="spellStart"/>
       <w:r>
-        <w:t>IAs</w:t>
+        <w:t xml:space="preserve"> la millor configuració trobada, anteriorment nombrada, per poder aconseguir una IA que sàpiga realitzar la tasca sense haver de fer les 125 generacions.</w:t>
       </w:r>
-      <w:proofErr w:type="spellEnd"/>
       <w:r>
-        <w:t xml:space="preserve"> que no arriben a la puntuació màxima , que marqui on deixen de fer un aprenentatge significatiu en quant a fitness.</w:t>
+        <w:t xml:space="preserve"> Segons les dades recollides a partir de la 8ena generació sempre s’obtindrà una IA perfecta.</w:t>
       </w:r>
+      <w:bookmarkEnd w:id="0"/>
     </w:p>
     <w:sectPr>
       <w:pgSz w:w="11906" w:h="16838"/>
